--- a/documentation/projektantrag.docx
+++ b/documentation/projektantrag.docx
@@ -1,6 +1,6 @@
 
 <file path=word/document.xml><?xml version="1.0" encoding="utf-8"?>
-<w:document xmlns:o="urn:schemas-microsoft-com:office:office" xmlns:r="http://schemas.openxmlformats.org/officeDocument/2006/relationships" xmlns:v="urn:schemas-microsoft-com:vml" xmlns:w="http://schemas.openxmlformats.org/wordprocessingml/2006/main" xmlns:w10="urn:schemas-microsoft-com:office:word" xmlns:wp="http://schemas.openxmlformats.org/drawingml/2006/wordprocessingDrawing" xmlns:wps="http://schemas.microsoft.com/office/word/2010/wordprocessingShape" xmlns:wpg="http://schemas.microsoft.com/office/word/2010/wordprocessingGroup" xmlns:mc="http://schemas.openxmlformats.org/markup-compatibility/2006" xmlns:wp14="http://schemas.microsoft.com/office/word/2010/wordprocessingDrawing" xmlns:w14="http://schemas.microsoft.com/office/word/2010/wordml" xmlns:w15="http://schemas.microsoft.com/office/word/2012/wordml" mc:Ignorable="w14 wp14 w15">
+<w:document xmlns:o="urn:schemas-microsoft-com:office:office" xmlns:r="http://schemas.openxmlformats.org/officeDocument/2006/relationships" xmlns:v="urn:schemas-microsoft-com:vml" xmlns:w="http://schemas.openxmlformats.org/wordprocessingml/2006/main" xmlns:w10="urn:schemas-microsoft-com:office:word" xmlns:wp="http://schemas.openxmlformats.org/drawingml/2006/wordprocessingDrawing" xmlns:pic="http://schemas.openxmlformats.org/drawingml/2006/picture" xmlns:wps="http://schemas.microsoft.com/office/word/2010/wordprocessingShape" xmlns:wpg="http://schemas.microsoft.com/office/word/2010/wordprocessingGroup" xmlns:mc="http://schemas.openxmlformats.org/markup-compatibility/2006" xmlns:wp14="http://schemas.microsoft.com/office/word/2010/wordprocessingDrawing" xmlns:w14="http://schemas.microsoft.com/office/word/2010/wordml" xmlns:w15="http://schemas.microsoft.com/office/word/2012/wordml" mc:Ignorable="w14 wp14 w15">
   <w:body>
     <w:p>
       <w:pPr>
@@ -88,10 +88,8 @@
       </w:pPr>
       <w:r>
         <w:rPr>
-          <w:rFonts w:ascii="Arial" w:hAnsi="Arial"/>
-          <w:b/>
-          <w:bCs/>
-          <w:sz w:val="28"/>
+          <w:b w:val="false"/>
+          <w:bCs w:val="false"/>
         </w:rPr>
       </w:r>
     </w:p>
@@ -138,60 +136,47 @@
       </w:pPr>
       <w:r>
         <w:rPr>
-          <w:rFonts w:ascii="Arial" w:hAnsi="Arial"/>
-          <w:b/>
-          <w:bCs/>
-          <w:sz w:val="24"/>
-        </w:rPr>
-      </w:r>
-    </w:p>
-    <w:p>
-      <w:pPr>
-        <w:pStyle w:val="Normal"/>
-        <w:bidi w:val="0"/>
-        <w:jc w:val="start"/>
-        <w:rPr>
-          <w:rFonts w:ascii="Arial" w:hAnsi="Arial"/>
-          <w:b/>
-          <w:bCs/>
-          <w:sz w:val="24"/>
-        </w:rPr>
-      </w:pPr>
-      <w:r>
-        <w:rPr>
-          <w:rFonts w:ascii="Arial" w:hAnsi="Arial"/>
-          <w:b w:val="false"/>
-          <w:bCs w:val="false"/>
-          <w:sz w:val="24"/>
-        </w:rPr>
-        <w:t xml:space="preserve">Der USP der Website wird </w:t>
-      </w:r>
-      <w:r>
-        <w:rPr>
-          <w:rFonts w:ascii="Arial" w:hAnsi="Arial"/>
-          <w:b w:val="false"/>
-          <w:bCs w:val="false"/>
-          <w:sz w:val="24"/>
-        </w:rPr>
-        <w:t>ein Musikequalizer sein (der User kann die Höhen, Tiefen, usw. Des Songs anpassen). Außerdem werden alle Songs Copyright-frei sein.</w:t>
-      </w:r>
-    </w:p>
-    <w:p>
-      <w:pPr>
-        <w:pStyle w:val="Normal"/>
-        <w:bidi w:val="0"/>
-        <w:jc w:val="start"/>
-        <w:rPr>
-          <w:b w:val="false"/>
-          <w:bCs w:val="false"/>
-        </w:rPr>
-      </w:pPr>
-      <w:r>
-        <w:rPr>
-          <w:rFonts w:ascii="Arial" w:hAnsi="Arial"/>
-          <w:b/>
-          <w:bCs/>
-          <w:sz w:val="24"/>
+          <w:b w:val="false"/>
+          <w:bCs w:val="false"/>
+        </w:rPr>
+      </w:r>
+    </w:p>
+    <w:p>
+      <w:pPr>
+        <w:pStyle w:val="Normal"/>
+        <w:bidi w:val="0"/>
+        <w:jc w:val="start"/>
+        <w:rPr>
+          <w:rFonts w:ascii="Arial" w:hAnsi="Arial"/>
+          <w:b/>
+          <w:bCs/>
+          <w:sz w:val="24"/>
+        </w:rPr>
+      </w:pPr>
+      <w:r>
+        <w:rPr>
+          <w:rFonts w:ascii="Arial" w:hAnsi="Arial"/>
+          <w:b w:val="false"/>
+          <w:bCs w:val="false"/>
+          <w:sz w:val="24"/>
+        </w:rPr>
+        <w:t>Der USP der Website wird ein Musikequalizer sein (der User kann die Höhen, Tiefen, usw. Des Songs anpassen). Außerdem werden alle Songs Copyright-frei sein.</w:t>
+      </w:r>
+    </w:p>
+    <w:p>
+      <w:pPr>
+        <w:pStyle w:val="Normal"/>
+        <w:bidi w:val="0"/>
+        <w:jc w:val="start"/>
+        <w:rPr>
+          <w:b w:val="false"/>
+          <w:bCs w:val="false"/>
+        </w:rPr>
+      </w:pPr>
+      <w:r>
+        <w:rPr>
+          <w:b w:val="false"/>
+          <w:bCs w:val="false"/>
         </w:rPr>
       </w:r>
     </w:p>
@@ -229,10 +214,8 @@
       </w:pPr>
       <w:r>
         <w:rPr>
-          <w:rFonts w:ascii="Arial" w:hAnsi="Arial"/>
-          <w:b/>
-          <w:bCs/>
-          <w:sz w:val="24"/>
+          <w:b w:val="false"/>
+          <w:bCs w:val="false"/>
         </w:rPr>
       </w:r>
     </w:p>
@@ -355,7 +338,12 @@
         </w:rPr>
       </w:pPr>
       <w:r>
-        <w:rPr/>
+        <w:rPr>
+          <w:rFonts w:ascii="Arial" w:hAnsi="Arial"/>
+          <w:b w:val="false"/>
+          <w:bCs w:val="false"/>
+          <w:sz w:val="24"/>
+        </w:rPr>
       </w:r>
     </w:p>
     <w:p>
@@ -390,9 +378,7 @@
       </w:pPr>
       <w:r>
         <w:rPr>
-          <w:b/>
-          <w:bCs/>
-          <w:sz w:val="28"/>
+          <w:rFonts w:ascii="Arial" w:hAnsi="Arial"/>
         </w:rPr>
       </w:r>
     </w:p>
@@ -457,9 +443,7 @@
       </w:pPr>
       <w:r>
         <w:rPr>
-          <w:b w:val="false"/>
-          <w:bCs w:val="false"/>
-          <w:sz w:val="24"/>
+          <w:rFonts w:ascii="Arial" w:hAnsi="Arial"/>
         </w:rPr>
       </w:r>
     </w:p>
@@ -495,9 +479,7 @@
       </w:pPr>
       <w:r>
         <w:rPr>
-          <w:b/>
-          <w:bCs/>
-          <w:sz w:val="24"/>
+          <w:rFonts w:ascii="Arial" w:hAnsi="Arial"/>
         </w:rPr>
       </w:r>
     </w:p>
@@ -533,9 +515,7 @@
       </w:pPr>
       <w:r>
         <w:rPr>
-          <w:b/>
-          <w:bCs/>
-          <w:sz w:val="28"/>
+          <w:rFonts w:ascii="Arial" w:hAnsi="Arial"/>
         </w:rPr>
       </w:r>
     </w:p>
@@ -580,9 +560,7 @@
       </w:pPr>
       <w:r>
         <w:rPr>
-          <w:b w:val="false"/>
-          <w:bCs w:val="false"/>
-          <w:sz w:val="24"/>
+          <w:rFonts w:ascii="Arial" w:hAnsi="Arial"/>
         </w:rPr>
       </w:r>
     </w:p>
@@ -625,6 +603,44 @@
     <w:p>
       <w:pPr>
         <w:pStyle w:val="Normal"/>
+        <w:numPr>
+          <w:ilvl w:val="0"/>
+          <w:numId w:val="3"/>
+        </w:numPr>
+        <w:bidi w:val="0"/>
+        <w:jc w:val="start"/>
+        <w:rPr/>
+      </w:pPr>
+      <w:r>
+        <w:rPr>
+          <w:rFonts w:ascii="Arial" w:hAnsi="Arial"/>
+        </w:rPr>
+        <w:t>Eine Musik-Quiz-Funktion, wo von einem zufälligen Song ca. 5 Sekunden abgespielt werden und der User muss den Namen und Künstler erraten.</w:t>
+      </w:r>
+    </w:p>
+    <w:p>
+      <w:pPr>
+        <w:pStyle w:val="Normal"/>
+        <w:numPr>
+          <w:ilvl w:val="0"/>
+          <w:numId w:val="0"/>
+        </w:numPr>
+        <w:bidi w:val="0"/>
+        <w:ind w:hanging="0" w:start="720"/>
+        <w:jc w:val="start"/>
+        <w:rPr>
+          <w:rFonts w:ascii="Arial" w:hAnsi="Arial"/>
+        </w:rPr>
+      </w:pPr>
+      <w:r>
+        <w:rPr>
+          <w:rFonts w:ascii="Arial" w:hAnsi="Arial"/>
+        </w:rPr>
+      </w:r>
+    </w:p>
+    <w:p>
+      <w:pPr>
+        <w:pStyle w:val="Normal"/>
         <w:bidi w:val="0"/>
         <w:jc w:val="start"/>
         <w:rPr>
@@ -654,9 +670,7 @@
       </w:pPr>
       <w:r>
         <w:rPr>
-          <w:b/>
-          <w:bCs/>
-          <w:sz w:val="28"/>
+          <w:rFonts w:ascii="Arial" w:hAnsi="Arial"/>
         </w:rPr>
       </w:r>
     </w:p>
@@ -696,26 +710,22 @@
       </w:pPr>
       <w:r>
         <w:rPr>
-          <w:b w:val="false"/>
-          <w:bCs w:val="false"/>
-          <w:sz w:val="24"/>
-        </w:rPr>
-      </w:r>
-    </w:p>
-    <w:p>
-      <w:pPr>
-        <w:pStyle w:val="Normal"/>
-        <w:bidi w:val="0"/>
-        <w:jc w:val="start"/>
-        <w:rPr>
-          <w:rFonts w:ascii="Arial" w:hAnsi="Arial"/>
-        </w:rPr>
-      </w:pPr>
-      <w:r>
-        <w:rPr>
-          <w:b w:val="false"/>
-          <w:bCs w:val="false"/>
-          <w:sz w:val="24"/>
+          <w:rFonts w:ascii="Arial" w:hAnsi="Arial"/>
+        </w:rPr>
+      </w:r>
+    </w:p>
+    <w:p>
+      <w:pPr>
+        <w:pStyle w:val="Normal"/>
+        <w:bidi w:val="0"/>
+        <w:jc w:val="start"/>
+        <w:rPr>
+          <w:rFonts w:ascii="Arial" w:hAnsi="Arial"/>
+        </w:rPr>
+      </w:pPr>
+      <w:r>
+        <w:rPr>
+          <w:rFonts w:ascii="Arial" w:hAnsi="Arial"/>
         </w:rPr>
         <w:drawing>
           <wp:anchor behindDoc="0" distT="0" distB="0" distL="0" distR="0" simplePos="0" locked="0" layoutInCell="0" allowOverlap="1" relativeHeight="2">
@@ -772,6 +782,7 @@
       <w:pgNumType w:fmt="decimal"/>
       <w:formProt w:val="false"/>
       <w:textDirection w:val="lrTb"/>
+      <w:docGrid w:type="default" w:linePitch="100" w:charSpace="0"/>
     </w:sectPr>
   </w:body>
 </w:document>
@@ -1478,7 +1489,6 @@
     </w:rPrDefault>
     <w:pPrDefault>
       <w:pPr>
-        <w:widowControl/>
         <w:suppressAutoHyphens w:val="true"/>
       </w:pPr>
     </w:pPrDefault>
@@ -1488,7 +1498,10 @@
     <w:qFormat/>
     <w:pPr>
       <w:widowControl/>
+      <w:suppressAutoHyphens w:val="true"/>
       <w:bidi w:val="0"/>
+      <w:spacing w:before="0" w:after="0"/>
+      <w:jc w:val="start"/>
     </w:pPr>
     <w:rPr>
       <w:rFonts w:ascii="Liberation Serif" w:hAnsi="Liberation Serif" w:eastAsia="Noto Serif CJK SC" w:cs="Noto Sans Devanagari"/>
